--- a/3.规划过程/Siri的女儿人员配备管理计划.docx
+++ b/3.规划过程/Siri的女儿人员配备管理计划.docx
@@ -10,27 +10,19 @@
         <w:rPr>
           <w:rFonts w:hint="eastAsia"/>
         </w:rPr>
-        <w:t>大学生电子商务</w:t>
-      </w:r>
-      <w:proofErr w:type="gramStart"/>
-      <w:r>
-        <w:rPr>
-          <w:rFonts w:hint="eastAsia"/>
-        </w:rPr>
-        <w:t>网</w:t>
-      </w:r>
-      <w:r>
-        <w:rPr>
-          <w:rFonts w:hint="eastAsia"/>
-        </w:rPr>
-        <w:t>人员</w:t>
-      </w:r>
-      <w:proofErr w:type="gramEnd"/>
-      <w:r>
-        <w:rPr>
-          <w:rFonts w:hint="eastAsia"/>
-        </w:rPr>
-        <w:t>配备管理计划</w:t>
+        <w:t>Siri</w:t>
+      </w:r>
+      <w:r>
+        <w:rPr>
+          <w:rFonts w:hint="eastAsia"/>
+        </w:rPr>
+        <w:t>的女儿</w:t>
+      </w:r>
+      <w:r>
+        <w:rPr>
+          <w:rFonts w:hint="eastAsia"/>
+        </w:rPr>
+        <w:t>人员配备管理计划</w:t>
       </w:r>
     </w:p>
     <w:p/>
@@ -292,25 +284,7 @@
           <w:sz w:val="28"/>
           <w:szCs w:val="28"/>
         </w:rPr>
-        <w:t>给出对项目经理的评价；执行计划的奖励；必须组织一次项目回顾大会，肯定所有成员的贡献和成绩；最后，所有人</w:t>
-      </w:r>
-      <w:proofErr w:type="gramStart"/>
-      <w:r>
-        <w:rPr>
-          <w:rFonts w:hint="eastAsia"/>
-          <w:sz w:val="28"/>
-          <w:szCs w:val="28"/>
-        </w:rPr>
-        <w:t>归回原</w:t>
-      </w:r>
-      <w:proofErr w:type="gramEnd"/>
-      <w:r>
-        <w:rPr>
-          <w:rFonts w:hint="eastAsia"/>
-          <w:sz w:val="28"/>
-          <w:szCs w:val="28"/>
-        </w:rPr>
-        <w:t>部门；</w:t>
+        <w:t>给出对项目经理的评价；执行计划的奖励；必须组织一次项目回顾大会，肯定所有成员的贡献和成绩；最后，所有人归回原部门；</w:t>
       </w:r>
     </w:p>
     <w:p>
@@ -482,23 +456,13 @@
           <w:szCs w:val="28"/>
         </w:rPr>
       </w:pPr>
-      <w:proofErr w:type="gramStart"/>
-      <w:r>
-        <w:rPr>
-          <w:rFonts w:hint="eastAsia"/>
-          <w:sz w:val="28"/>
-          <w:szCs w:val="28"/>
-        </w:rPr>
-        <w:t>若项目</w:t>
-      </w:r>
-      <w:proofErr w:type="gramEnd"/>
-      <w:r>
-        <w:rPr>
-          <w:rFonts w:hint="eastAsia"/>
-          <w:sz w:val="28"/>
-          <w:szCs w:val="28"/>
-        </w:rPr>
-        <w:t>成功达到目标，则给予如下奖励：</w:t>
+      <w:r>
+        <w:rPr>
+          <w:rFonts w:hint="eastAsia"/>
+          <w:sz w:val="28"/>
+          <w:szCs w:val="28"/>
+        </w:rPr>
+        <w:t>若项目成功达到目标，则给予如下奖励：</w:t>
       </w:r>
     </w:p>
     <w:p>
@@ -519,11 +483,18 @@
       </w:r>
       <w:r>
         <w:rPr>
-          <w:rFonts w:hint="eastAsia"/>
-          <w:sz w:val="28"/>
-          <w:szCs w:val="28"/>
-        </w:rPr>
-        <w:t>XXX</w:t>
+          <w:sz w:val="28"/>
+          <w:szCs w:val="28"/>
+        </w:rPr>
+        <w:t>5</w:t>
+      </w:r>
+      <w:r>
+        <w:rPr>
+          <w:rFonts w:hint="eastAsia"/>
+          <w:sz w:val="28"/>
+          <w:szCs w:val="28"/>
+        </w:rPr>
+        <w:t>万</w:t>
       </w:r>
       <w:r>
         <w:rPr>
@@ -552,11 +523,18 @@
       </w:r>
       <w:r>
         <w:rPr>
-          <w:rFonts w:hint="eastAsia"/>
-          <w:sz w:val="28"/>
-          <w:szCs w:val="28"/>
-        </w:rPr>
-        <w:t>XXX</w:t>
+          <w:sz w:val="28"/>
+          <w:szCs w:val="28"/>
+        </w:rPr>
+        <w:t>1</w:t>
+      </w:r>
+      <w:r>
+        <w:rPr>
+          <w:rFonts w:hint="eastAsia"/>
+          <w:sz w:val="28"/>
+          <w:szCs w:val="28"/>
+        </w:rPr>
+        <w:t>万</w:t>
       </w:r>
       <w:r>
         <w:rPr>
@@ -585,11 +563,18 @@
       </w:r>
       <w:r>
         <w:rPr>
-          <w:rFonts w:hint="eastAsia"/>
-          <w:sz w:val="28"/>
-          <w:szCs w:val="28"/>
-        </w:rPr>
-        <w:t>XXX</w:t>
+          <w:sz w:val="28"/>
+          <w:szCs w:val="28"/>
+        </w:rPr>
+        <w:t>1</w:t>
+      </w:r>
+      <w:r>
+        <w:rPr>
+          <w:rFonts w:hint="eastAsia"/>
+          <w:sz w:val="28"/>
+          <w:szCs w:val="28"/>
+        </w:rPr>
+        <w:t>万</w:t>
       </w:r>
       <w:r>
         <w:rPr>
@@ -618,11 +603,18 @@
       </w:r>
       <w:r>
         <w:rPr>
-          <w:rFonts w:hint="eastAsia"/>
-          <w:sz w:val="28"/>
-          <w:szCs w:val="28"/>
-        </w:rPr>
-        <w:t>XXX</w:t>
+          <w:sz w:val="28"/>
+          <w:szCs w:val="28"/>
+        </w:rPr>
+        <w:t>2</w:t>
+      </w:r>
+      <w:r>
+        <w:rPr>
+          <w:rFonts w:hint="eastAsia"/>
+          <w:sz w:val="28"/>
+          <w:szCs w:val="28"/>
+        </w:rPr>
+        <w:t>万</w:t>
       </w:r>
       <w:r>
         <w:rPr>
@@ -1100,7 +1092,7 @@
     <w:lsdException w:name="Table Web 2" w:semiHidden="1" w:unhideWhenUsed="1"/>
     <w:lsdException w:name="Table Web 3" w:semiHidden="1" w:unhideWhenUsed="1"/>
     <w:lsdException w:name="Balloon Text" w:semiHidden="1" w:unhideWhenUsed="1"/>
-    <w:lsdException w:name="Table Grid" w:semiHidden="1" w:uiPriority="59" w:unhideWhenUsed="1"/>
+    <w:lsdException w:name="Table Grid" w:uiPriority="59"/>
     <w:lsdException w:name="Table Theme" w:semiHidden="1" w:unhideWhenUsed="1"/>
     <w:lsdException w:name="Placeholder Text" w:semiHidden="1"/>
     <w:lsdException w:name="No Spacing" w:uiPriority="1" w:qFormat="1"/>
